--- a/Rapport - Jardiworld Clotures - Php MVC.docx
+++ b/Rapport - Jardiworld Clotures - Php MVC.docx
@@ -481,7 +481,7 @@
           <w:r>
             <w:fldChar w:fldCharType="separate"/>
           </w:r>
-          <w:hyperlink w:anchor="_Toc531987237" w:history="1">
+          <w:hyperlink w:anchor="_Toc532014056" w:history="1">
             <w:r>
               <w:rPr>
                 <w:rStyle w:val="Hyperlink"/>
@@ -523,7 +523,7 @@
                 <w:noProof/>
                 <w:webHidden/>
               </w:rPr>
-              <w:instrText xml:space="preserve"> PAGEREF _Toc531987237 \h </w:instrText>
+              <w:instrText xml:space="preserve"> PAGEREF _Toc532014056 \h </w:instrText>
             </w:r>
             <w:r>
               <w:rPr>
@@ -567,7 +567,7 @@
               <w:lang w:val="fr-BE" w:eastAsia="fr-BE"/>
             </w:rPr>
           </w:pPr>
-          <w:hyperlink w:anchor="_Toc531987238" w:history="1">
+          <w:hyperlink w:anchor="_Toc532014057" w:history="1">
             <w:r>
               <w:rPr>
                 <w:rStyle w:val="Hyperlink"/>
@@ -609,7 +609,7 @@
                 <w:noProof/>
                 <w:webHidden/>
               </w:rPr>
-              <w:instrText xml:space="preserve"> PAGEREF _Toc531987238 \h </w:instrText>
+              <w:instrText xml:space="preserve"> PAGEREF _Toc532014057 \h </w:instrText>
             </w:r>
             <w:r>
               <w:rPr>
@@ -653,7 +653,7 @@
               <w:lang w:val="fr-BE" w:eastAsia="fr-BE"/>
             </w:rPr>
           </w:pPr>
-          <w:hyperlink w:anchor="_Toc531987239" w:history="1">
+          <w:hyperlink w:anchor="_Toc532014058" w:history="1">
             <w:r>
               <w:rPr>
                 <w:rStyle w:val="Hyperlink"/>
@@ -695,7 +695,7 @@
                 <w:noProof/>
                 <w:webHidden/>
               </w:rPr>
-              <w:instrText xml:space="preserve"> PAGEREF _Toc531987239 \h </w:instrText>
+              <w:instrText xml:space="preserve"> PAGEREF _Toc532014058 \h </w:instrText>
             </w:r>
             <w:r>
               <w:rPr>
@@ -739,7 +739,7 @@
               <w:lang w:val="fr-BE" w:eastAsia="fr-BE"/>
             </w:rPr>
           </w:pPr>
-          <w:hyperlink w:anchor="_Toc531987240" w:history="1">
+          <w:hyperlink w:anchor="_Toc532014059" w:history="1">
             <w:r>
               <w:rPr>
                 <w:rStyle w:val="Hyperlink"/>
@@ -781,7 +781,7 @@
                 <w:noProof/>
                 <w:webHidden/>
               </w:rPr>
-              <w:instrText xml:space="preserve"> PAGEREF _Toc531987240 \h </w:instrText>
+              <w:instrText xml:space="preserve"> PAGEREF _Toc532014059 \h </w:instrText>
             </w:r>
             <w:r>
               <w:rPr>
@@ -825,7 +825,7 @@
               <w:lang w:val="fr-BE" w:eastAsia="fr-BE"/>
             </w:rPr>
           </w:pPr>
-          <w:hyperlink w:anchor="_Toc531987241" w:history="1">
+          <w:hyperlink w:anchor="_Toc532014060" w:history="1">
             <w:r>
               <w:rPr>
                 <w:rStyle w:val="Hyperlink"/>
@@ -867,7 +867,7 @@
                 <w:noProof/>
                 <w:webHidden/>
               </w:rPr>
-              <w:instrText xml:space="preserve"> PAGEREF _Toc531987241 \h </w:instrText>
+              <w:instrText xml:space="preserve"> PAGEREF _Toc532014060 \h </w:instrText>
             </w:r>
             <w:r>
               <w:rPr>
@@ -911,7 +911,7 @@
               <w:lang w:val="fr-BE" w:eastAsia="fr-BE"/>
             </w:rPr>
           </w:pPr>
-          <w:hyperlink w:anchor="_Toc531987242" w:history="1">
+          <w:hyperlink w:anchor="_Toc532014061" w:history="1">
             <w:r>
               <w:rPr>
                 <w:rStyle w:val="Hyperlink"/>
@@ -953,7 +953,7 @@
                 <w:noProof/>
                 <w:webHidden/>
               </w:rPr>
-              <w:instrText xml:space="preserve"> PAGEREF _Toc531987242 \h </w:instrText>
+              <w:instrText xml:space="preserve"> PAGEREF _Toc532014061 \h </w:instrText>
             </w:r>
             <w:r>
               <w:rPr>
@@ -997,7 +997,7 @@
               <w:lang w:val="fr-BE" w:eastAsia="fr-BE"/>
             </w:rPr>
           </w:pPr>
-          <w:hyperlink w:anchor="_Toc531987243" w:history="1">
+          <w:hyperlink w:anchor="_Toc532014062" w:history="1">
             <w:r>
               <w:rPr>
                 <w:rStyle w:val="Hyperlink"/>
@@ -1039,7 +1039,7 @@
                 <w:noProof/>
                 <w:webHidden/>
               </w:rPr>
-              <w:instrText xml:space="preserve"> PAGEREF _Toc531987243 \h </w:instrText>
+              <w:instrText xml:space="preserve"> PAGEREF _Toc532014062 \h </w:instrText>
             </w:r>
             <w:r>
               <w:rPr>
@@ -1083,7 +1083,7 @@
               <w:lang w:val="fr-BE" w:eastAsia="fr-BE"/>
             </w:rPr>
           </w:pPr>
-          <w:hyperlink w:anchor="_Toc531987244" w:history="1">
+          <w:hyperlink w:anchor="_Toc532014063" w:history="1">
             <w:r>
               <w:rPr>
                 <w:rStyle w:val="Hyperlink"/>
@@ -1125,7 +1125,7 @@
                 <w:noProof/>
                 <w:webHidden/>
               </w:rPr>
-              <w:instrText xml:space="preserve"> PAGEREF _Toc531987244 \h </w:instrText>
+              <w:instrText xml:space="preserve"> PAGEREF _Toc532014063 \h </w:instrText>
             </w:r>
             <w:r>
               <w:rPr>
@@ -1169,7 +1169,7 @@
               <w:lang w:val="fr-BE" w:eastAsia="fr-BE"/>
             </w:rPr>
           </w:pPr>
-          <w:hyperlink w:anchor="_Toc531987245" w:history="1">
+          <w:hyperlink w:anchor="_Toc532014064" w:history="1">
             <w:r>
               <w:rPr>
                 <w:rStyle w:val="Hyperlink"/>
@@ -1211,7 +1211,7 @@
                 <w:noProof/>
                 <w:webHidden/>
               </w:rPr>
-              <w:instrText xml:space="preserve"> PAGEREF _Toc531987245 \h </w:instrText>
+              <w:instrText xml:space="preserve"> PAGEREF _Toc532014064 \h </w:instrText>
             </w:r>
             <w:r>
               <w:rPr>
@@ -1255,7 +1255,7 @@
               <w:lang w:val="fr-BE" w:eastAsia="fr-BE"/>
             </w:rPr>
           </w:pPr>
-          <w:hyperlink w:anchor="_Toc531987246" w:history="1">
+          <w:hyperlink w:anchor="_Toc532014065" w:history="1">
             <w:r>
               <w:rPr>
                 <w:rStyle w:val="Hyperlink"/>
@@ -1297,7 +1297,7 @@
                 <w:noProof/>
                 <w:webHidden/>
               </w:rPr>
-              <w:instrText xml:space="preserve"> PAGEREF _Toc531987246 \h </w:instrText>
+              <w:instrText xml:space="preserve"> PAGEREF _Toc532014065 \h </w:instrText>
             </w:r>
             <w:r>
               <w:rPr>
@@ -1340,7 +1340,7 @@
               <w:lang w:val="fr-BE" w:eastAsia="fr-BE"/>
             </w:rPr>
           </w:pPr>
-          <w:hyperlink w:anchor="_Toc531987247" w:history="1">
+          <w:hyperlink w:anchor="_Toc532014066" w:history="1">
             <w:r>
               <w:rPr>
                 <w:rStyle w:val="Hyperlink"/>
@@ -1368,7 +1368,7 @@
                 <w:noProof/>
                 <w:webHidden/>
               </w:rPr>
-              <w:instrText xml:space="preserve"> PAGEREF _Toc531987247 \h </w:instrText>
+              <w:instrText xml:space="preserve"> PAGEREF _Toc532014066 \h </w:instrText>
             </w:r>
             <w:r>
               <w:rPr>
@@ -1411,7 +1411,7 @@
               <w:lang w:val="fr-BE" w:eastAsia="fr-BE"/>
             </w:rPr>
           </w:pPr>
-          <w:hyperlink w:anchor="_Toc531987248" w:history="1">
+          <w:hyperlink w:anchor="_Toc532014067" w:history="1">
             <w:r>
               <w:rPr>
                 <w:rStyle w:val="Hyperlink"/>
@@ -1439,7 +1439,7 @@
                 <w:noProof/>
                 <w:webHidden/>
               </w:rPr>
-              <w:instrText xml:space="preserve"> PAGEREF _Toc531987248 \h </w:instrText>
+              <w:instrText xml:space="preserve"> PAGEREF _Toc532014067 \h </w:instrText>
             </w:r>
             <w:r>
               <w:rPr>
@@ -1494,7 +1494,7 @@
       <w:pPr>
         <w:pStyle w:val="Heading1"/>
       </w:pPr>
-      <w:bookmarkStart w:id="0" w:name="_Toc531987237"/>
+      <w:bookmarkStart w:id="0" w:name="_Toc532014056"/>
       <w:r>
         <w:lastRenderedPageBreak/>
         <w:t>Introduction</w:t>
@@ -1750,7 +1750,10 @@
         <w:t>dans le cœur MVC</w:t>
       </w:r>
     </w:p>
-    <w:p/>
+    <w:p>
+      <w:bookmarkStart w:id="1" w:name="_GoBack"/>
+      <w:bookmarkEnd w:id="1"/>
+    </w:p>
     <w:p/>
     <w:p>
       <w:r>
@@ -1774,6 +1777,37 @@
       </w:hyperlink>
     </w:p>
     <w:p/>
+    <w:p>
+      <w:pPr>
+        <w:rPr>
+          <w:b/>
+          <w:color w:val="FF0000"/>
+        </w:rPr>
+      </w:pPr>
+      <w:r>
+        <w:rPr>
+          <w:b/>
+          <w:color w:val="FF0000"/>
+        </w:rPr>
+        <w:t>Note : S’assurer que le module de redirection est bien activé sur le serveur (utilisation des fichiers .</w:t>
+      </w:r>
+      <w:proofErr w:type="spellStart"/>
+      <w:r>
+        <w:rPr>
+          <w:b/>
+          <w:color w:val="FF0000"/>
+        </w:rPr>
+        <w:t>htaccess</w:t>
+      </w:r>
+      <w:proofErr w:type="spellEnd"/>
+      <w:r>
+        <w:rPr>
+          <w:b/>
+          <w:color w:val="FF0000"/>
+        </w:rPr>
+        <w:t>)</w:t>
+      </w:r>
+    </w:p>
     <w:p/>
     <w:p>
       <w:pPr>
@@ -1788,7 +1822,7 @@
       <w:pPr>
         <w:pStyle w:val="Heading1"/>
       </w:pPr>
-      <w:bookmarkStart w:id="1" w:name="_Toc531987238"/>
+      <w:bookmarkStart w:id="2" w:name="_Toc532014057"/>
       <w:r>
         <w:lastRenderedPageBreak/>
         <w:t>Architecture</w:t>
@@ -1796,7 +1830,7 @@
       <w:r>
         <w:t xml:space="preserve"> du projet</w:t>
       </w:r>
-      <w:bookmarkEnd w:id="1"/>
+      <w:bookmarkEnd w:id="2"/>
     </w:p>
     <w:p/>
     <w:p/>
@@ -1804,7 +1838,7 @@
       <w:pPr>
         <w:pStyle w:val="Heading2"/>
       </w:pPr>
-      <w:bookmarkStart w:id="2" w:name="_Toc531987239"/>
+      <w:bookmarkStart w:id="3" w:name="_Toc532014058"/>
       <w:r>
         <w:t xml:space="preserve">A. </w:t>
       </w:r>
@@ -1814,7 +1848,7 @@
       <w:r>
         <w:t>Structure globale</w:t>
       </w:r>
-      <w:bookmarkEnd w:id="2"/>
+      <w:bookmarkEnd w:id="3"/>
     </w:p>
     <w:p/>
     <w:p>
@@ -2188,7 +2222,7 @@
       <w:pPr>
         <w:pStyle w:val="Heading2"/>
       </w:pPr>
-      <w:bookmarkStart w:id="3" w:name="_Toc531987240"/>
+      <w:bookmarkStart w:id="4" w:name="_Toc532014059"/>
       <w:r>
         <w:lastRenderedPageBreak/>
         <w:t xml:space="preserve">B. </w:t>
@@ -2202,7 +2236,7 @@
       <w:r>
         <w:t xml:space="preserve"> (dossier /app)</w:t>
       </w:r>
-      <w:bookmarkEnd w:id="3"/>
+      <w:bookmarkEnd w:id="4"/>
     </w:p>
     <w:p/>
     <w:p>
@@ -2684,7 +2718,7 @@
       <w:pPr>
         <w:pStyle w:val="Heading2"/>
       </w:pPr>
-      <w:bookmarkStart w:id="4" w:name="_Toc531987241"/>
+      <w:bookmarkStart w:id="5" w:name="_Toc532014060"/>
       <w:r>
         <w:lastRenderedPageBreak/>
         <w:t xml:space="preserve">C. </w:t>
@@ -2693,7 +2727,7 @@
         <w:tab/>
         <w:t>Les vues</w:t>
       </w:r>
-      <w:bookmarkEnd w:id="4"/>
+      <w:bookmarkEnd w:id="5"/>
     </w:p>
     <w:p>
       <w:pPr>
@@ -3614,7 +3648,7 @@
       <w:pPr>
         <w:pStyle w:val="Heading2"/>
       </w:pPr>
-      <w:bookmarkStart w:id="5" w:name="_Toc531987242"/>
+      <w:bookmarkStart w:id="6" w:name="_Toc532014061"/>
       <w:r>
         <w:lastRenderedPageBreak/>
         <w:t>D</w:t>
@@ -3628,7 +3662,7 @@
       <w:r>
         <w:t>Configuration de l’application</w:t>
       </w:r>
-      <w:bookmarkEnd w:id="5"/>
+      <w:bookmarkEnd w:id="6"/>
     </w:p>
     <w:p/>
     <w:p/>
@@ -3815,19 +3849,19 @@
       <w:pPr>
         <w:pStyle w:val="Heading1"/>
       </w:pPr>
-      <w:bookmarkStart w:id="6" w:name="_Toc531987243"/>
+      <w:bookmarkStart w:id="7" w:name="_Toc532014062"/>
       <w:r>
         <w:lastRenderedPageBreak/>
         <w:t>Utilisation de l’application</w:t>
       </w:r>
-      <w:bookmarkEnd w:id="6"/>
+      <w:bookmarkEnd w:id="7"/>
     </w:p>
     <w:p/>
     <w:p>
       <w:pPr>
         <w:pStyle w:val="Heading2"/>
       </w:pPr>
-      <w:bookmarkStart w:id="7" w:name="_Toc531987244"/>
+      <w:bookmarkStart w:id="8" w:name="_Toc532014063"/>
       <w:r>
         <w:t xml:space="preserve">A. </w:t>
       </w:r>
@@ -3837,7 +3871,7 @@
       <w:r>
         <w:t>Page d’accueil et authentification</w:t>
       </w:r>
-      <w:bookmarkEnd w:id="7"/>
+      <w:bookmarkEnd w:id="8"/>
     </w:p>
     <w:p/>
     <w:p>
@@ -4389,7 +4423,7 @@
       <w:pPr>
         <w:pStyle w:val="Heading2"/>
       </w:pPr>
-      <w:bookmarkStart w:id="8" w:name="_Toc531987245"/>
+      <w:bookmarkStart w:id="9" w:name="_Toc532014064"/>
       <w:r>
         <w:lastRenderedPageBreak/>
         <w:t xml:space="preserve">B. </w:t>
@@ -4401,7 +4435,7 @@
       <w:r>
         <w:t xml:space="preserve"> et l’ajout de produit au panier</w:t>
       </w:r>
-      <w:bookmarkEnd w:id="8"/>
+      <w:bookmarkEnd w:id="9"/>
     </w:p>
     <w:p/>
     <w:p>
@@ -4943,7 +4977,7 @@
       <w:r>
         <w:br w:type="page"/>
       </w:r>
-      <w:bookmarkStart w:id="9" w:name="_Toc531987246"/>
+      <w:bookmarkStart w:id="10" w:name="_Toc532014065"/>
       <w:r>
         <w:lastRenderedPageBreak/>
         <w:t xml:space="preserve">C. </w:t>
@@ -4954,7 +4988,7 @@
       <w:r>
         <w:t>Sélection par catégorie et recherche d’un produit</w:t>
       </w:r>
-      <w:bookmarkEnd w:id="9"/>
+      <w:bookmarkEnd w:id="10"/>
     </w:p>
     <w:p/>
     <w:p>
@@ -5015,14 +5049,14 @@
           <w:b/>
         </w:rPr>
       </w:pPr>
-      <w:bookmarkStart w:id="10" w:name="_Toc531987247"/>
+      <w:bookmarkStart w:id="11" w:name="_Toc532014066"/>
       <w:r>
         <w:rPr>
           <w:b/>
         </w:rPr>
         <w:t>Recherche par catégorie</w:t>
       </w:r>
-      <w:bookmarkEnd w:id="10"/>
+      <w:bookmarkEnd w:id="11"/>
     </w:p>
     <w:p/>
     <w:p/>
@@ -5243,8 +5277,6 @@
           </wp:inline>
         </w:drawing>
       </w:r>
-      <w:bookmarkStart w:id="11" w:name="_GoBack"/>
-      <w:bookmarkEnd w:id="11"/>
     </w:p>
     <w:p>
       <w:r>
@@ -5261,7 +5293,7 @@
           <w:b/>
         </w:rPr>
       </w:pPr>
-      <w:bookmarkStart w:id="12" w:name="_Toc531987248"/>
+      <w:bookmarkStart w:id="12" w:name="_Toc532014067"/>
       <w:r>
         <w:rPr>
           <w:b/>
@@ -7375,6 +7407,7 @@
     <w:rsid w:val="004B112D"/>
     <w:rsid w:val="005D7FBB"/>
     <w:rsid w:val="00727808"/>
+    <w:rsid w:val="007F59CE"/>
     <w:rsid w:val="009E066A"/>
     <w:rsid w:val="00E151DE"/>
   </w:rsids>
@@ -8186,7 +8219,7 @@
 </file>
 
 <file path=customXml/itemProps1.xml><?xml version="1.0" encoding="utf-8"?>
-<ds:datastoreItem xmlns:ds="http://schemas.openxmlformats.org/officeDocument/2006/customXml" ds:itemID="{DC6EDC66-66C8-4CC8-BE2D-433CD508E1F8}">
+<ds:datastoreItem xmlns:ds="http://schemas.openxmlformats.org/officeDocument/2006/customXml" ds:itemID="{24F64AAD-6EDC-4FC7-8FAD-241B90184BFA}">
   <ds:schemaRefs>
     <ds:schemaRef ds:uri="http://schemas.openxmlformats.org/officeDocument/2006/bibliography"/>
   </ds:schemaRefs>
